--- a/Lingvo/Documents/Systemsequenzdiagramme.docx
+++ b/Lingvo/Documents/Systemsequenzdiagramme.docx
@@ -14,8 +14,6 @@
           <w:u w:val="single"/>
         </w:rPr>
       </w:pPr>
-      <w:bookmarkStart w:id="0" w:name="_GoBack"/>
-      <w:bookmarkEnd w:id="0"/>
     </w:p>
     <w:p/>
     <w:p/>
@@ -27,7 +25,7 @@
           <w:noProof/>
         </w:rPr>
         <w:drawing>
-          <wp:anchor distT="0" distB="0" distL="114300" distR="114300" simplePos="0" relativeHeight="251662336" behindDoc="0" locked="0" layoutInCell="1" allowOverlap="1" wp14:anchorId="34F2CA86" wp14:editId="615056F6">
+          <wp:anchor distT="0" distB="0" distL="114300" distR="114300" simplePos="0" relativeHeight="251662336" behindDoc="0" locked="0" layoutInCell="1" allowOverlap="1" wp14:anchorId="40CB3CD9" wp14:editId="4FEA21C1">
             <wp:simplePos x="0" y="0"/>
             <wp:positionH relativeFrom="column">
               <wp:posOffset>941705</wp:posOffset>
@@ -128,25 +126,29 @@
     <w:p/>
     <w:p/>
     <w:p/>
+    <w:p/>
+    <w:p/>
+    <w:p/>
+    <w:p/>
     <w:p>
+      <w:bookmarkStart w:id="0" w:name="_GoBack"/>
       <w:r>
         <w:rPr>
           <w:noProof/>
         </w:rPr>
-        <w:lastRenderedPageBreak/>
         <w:drawing>
-          <wp:anchor distT="0" distB="0" distL="114300" distR="114300" simplePos="0" relativeHeight="251659264" behindDoc="0" locked="0" layoutInCell="1" allowOverlap="1" wp14:anchorId="692525A7" wp14:editId="51227985">
+          <wp:anchor distT="0" distB="0" distL="114300" distR="114300" simplePos="0" relativeHeight="251659264" behindDoc="0" locked="0" layoutInCell="1" allowOverlap="1" wp14:anchorId="641DC98B" wp14:editId="65C9D0EE">
             <wp:simplePos x="0" y="0"/>
             <wp:positionH relativeFrom="column">
-              <wp:posOffset>812376</wp:posOffset>
+              <wp:posOffset>812165</wp:posOffset>
             </wp:positionH>
             <wp:positionV relativeFrom="paragraph">
-              <wp:posOffset>18204</wp:posOffset>
+              <wp:posOffset>100965</wp:posOffset>
             </wp:positionV>
-            <wp:extent cx="4360545" cy="9067800"/>
+            <wp:extent cx="4360545" cy="7471410"/>
             <wp:effectExtent l="0" t="0" r="8255" b="0"/>
             <wp:wrapNone/>
-            <wp:docPr id="2" name="Bild 2" descr="Macintosh HD:Users:katja:0Universitaet:Master:1.Semester:Softwaretechnik:GIT:Analyse:Systemsequenzdiagramme und Kontrakte:Systemsequenzdiagramme:images:Seite bearbeiten.png"/>
+            <wp:docPr id="2" name="Bild 2"/>
             <wp:cNvGraphicFramePr>
               <a:graphicFrameLocks xmlns:a="http://schemas.openxmlformats.org/drawingml/2006/main" noChangeAspect="1"/>
             </wp:cNvGraphicFramePr>
@@ -167,7 +169,6 @@
                         </a:ext>
                       </a:extLst>
                     </a:blip>
-                    <a:srcRect/>
                     <a:stretch>
                       <a:fillRect/>
                     </a:stretch>
@@ -175,7 +176,7 @@
                   <pic:spPr bwMode="auto">
                     <a:xfrm>
                       <a:off x="0" y="0"/>
-                      <a:ext cx="4360545" cy="9067800"/>
+                      <a:ext cx="4360545" cy="7471410"/>
                     </a:xfrm>
                     <a:prstGeom prst="rect">
                       <a:avLst/>
@@ -197,11 +198,8 @@
           </wp:anchor>
         </w:drawing>
       </w:r>
+      <w:bookmarkEnd w:id="0"/>
     </w:p>
-    <w:p/>
-    <w:p/>
-    <w:p/>
-    <w:p/>
     <w:p/>
     <w:p/>
     <w:p/>
@@ -253,7 +251,7 @@
           <w:noProof/>
         </w:rPr>
         <w:drawing>
-          <wp:anchor distT="0" distB="0" distL="114300" distR="114300" simplePos="0" relativeHeight="251660288" behindDoc="0" locked="0" layoutInCell="1" allowOverlap="1" wp14:anchorId="39EBC57F" wp14:editId="2504712E">
+          <wp:anchor distT="0" distB="0" distL="114300" distR="114300" simplePos="0" relativeHeight="251660288" behindDoc="0" locked="0" layoutInCell="1" allowOverlap="1" wp14:anchorId="0A6128D5" wp14:editId="4C683C35">
             <wp:simplePos x="0" y="0"/>
             <wp:positionH relativeFrom="column">
               <wp:posOffset>586105</wp:posOffset>
@@ -390,7 +388,7 @@
           <w:noProof/>
         </w:rPr>
         <w:drawing>
-          <wp:anchor distT="0" distB="0" distL="114300" distR="114300" simplePos="0" relativeHeight="251661312" behindDoc="0" locked="0" layoutInCell="1" allowOverlap="1" wp14:anchorId="6596B618" wp14:editId="61D4A277">
+          <wp:anchor distT="0" distB="0" distL="114300" distR="114300" simplePos="0" relativeHeight="251661312" behindDoc="0" locked="0" layoutInCell="1" allowOverlap="1" wp14:anchorId="55DAAC5F" wp14:editId="4113A0AA">
             <wp:simplePos x="0" y="0"/>
             <wp:positionH relativeFrom="column">
               <wp:posOffset>611505</wp:posOffset>
@@ -490,7 +488,7 @@
           <w:noProof/>
         </w:rPr>
         <w:drawing>
-          <wp:anchor distT="0" distB="0" distL="114300" distR="114300" simplePos="0" relativeHeight="251663360" behindDoc="0" locked="0" layoutInCell="1" allowOverlap="1" wp14:anchorId="4E30DBE3" wp14:editId="43707F83">
+          <wp:anchor distT="0" distB="0" distL="114300" distR="114300" simplePos="0" relativeHeight="251663360" behindDoc="0" locked="0" layoutInCell="1" allowOverlap="1" wp14:anchorId="29075FAB" wp14:editId="1AEDE8A8">
             <wp:simplePos x="0" y="0"/>
             <wp:positionH relativeFrom="column">
               <wp:posOffset>827405</wp:posOffset>
@@ -613,7 +611,7 @@
           <w:noProof/>
         </w:rPr>
         <w:drawing>
-          <wp:anchor distT="0" distB="0" distL="114300" distR="114300" simplePos="0" relativeHeight="251664384" behindDoc="0" locked="0" layoutInCell="1" allowOverlap="1" wp14:anchorId="036E05D0" wp14:editId="2EE19F55">
+          <wp:anchor distT="0" distB="0" distL="114300" distR="114300" simplePos="0" relativeHeight="251664384" behindDoc="0" locked="0" layoutInCell="1" allowOverlap="1" wp14:anchorId="34033E16" wp14:editId="7B71AFA6">
             <wp:simplePos x="0" y="0"/>
             <wp:positionH relativeFrom="column">
               <wp:posOffset>1119505</wp:posOffset>
@@ -685,7 +683,7 @@
           <w:noProof/>
         </w:rPr>
         <w:drawing>
-          <wp:inline distT="0" distB="0" distL="0" distR="0">
+          <wp:inline distT="0" distB="0" distL="0" distR="0" wp14:anchorId="536C7574" wp14:editId="02E2D09D">
             <wp:extent cx="5143500" cy="9067800"/>
             <wp:effectExtent l="0" t="0" r="12700" b="0"/>
             <wp:docPr id="8" name="Bild 8" descr="Macintosh HD:Users:katja:0Universitaet:Master:1.Semester:Softwaretechnik:GIT:Analyse:Systemsequenzdiagramme und Kontrakte:Systemsequenzdiagramme:images:Lehrermemo aufnehmen.png"/>
@@ -739,8 +737,11 @@
         <w:ind w:firstLine="1134"/>
       </w:pPr>
       <w:r>
+        <w:rPr>
+          <w:noProof/>
+        </w:rPr>
         <w:drawing>
-          <wp:inline distT="0" distB="0" distL="0" distR="0" wp14:anchorId="43EE213D" wp14:editId="217E03EB">
+          <wp:inline distT="0" distB="0" distL="0" distR="0" wp14:anchorId="5269D8F9" wp14:editId="41B59C4E">
             <wp:extent cx="4114800" cy="9067800"/>
             <wp:effectExtent l="0" t="0" r="0" b="0"/>
             <wp:docPr id="9" name="Bild 9" descr="Macintosh HD:Users:katja:0Universitaet:Master:1.Semester:Softwaretechnik:GIT:Analyse:Systemsequenzdiagramme und Kontrakte:Systemsequenzdiagramme:images:Lehrermemo anhören.png"/>
@@ -813,7 +814,7 @@
           <w:noProof/>
         </w:rPr>
         <w:drawing>
-          <wp:inline distT="0" distB="0" distL="0" distR="0">
+          <wp:inline distT="0" distB="0" distL="0" distR="0" wp14:anchorId="6F3A30A1" wp14:editId="26687797">
             <wp:extent cx="3975100" cy="3162300"/>
             <wp:effectExtent l="0" t="0" r="12700" b="12700"/>
             <wp:docPr id="10" name="Bild 10" descr="Macintosh HD:Users:katja:0Universitaet:Master:1.Semester:Softwaretechnik:GIT:Analyse:Systemsequenzdiagramme und Kontrakte:Systemsequenzdiagramme:images:Lehrermemo löschen.png"/>
@@ -886,7 +887,7 @@
           <w:noProof/>
         </w:rPr>
         <w:drawing>
-          <wp:inline distT="0" distB="0" distL="0" distR="0">
+          <wp:inline distT="0" distB="0" distL="0" distR="0" wp14:anchorId="10C0B34D" wp14:editId="4BAB4379">
             <wp:extent cx="5727700" cy="9067800"/>
             <wp:effectExtent l="0" t="0" r="12700" b="0"/>
             <wp:docPr id="11" name="Bild 11" descr="Macintosh HD:Users:katja:0Universitaet:Master:1.Semester:Softwaretechnik:GIT:Analyse:Systemsequenzdiagramme und Kontrakte:Systemsequenzdiagramme:images:Seite einsprechen.png"/>
@@ -958,7 +959,7 @@
           <w:noProof/>
         </w:rPr>
         <w:drawing>
-          <wp:inline distT="0" distB="0" distL="0" distR="0">
+          <wp:inline distT="0" distB="0" distL="0" distR="0" wp14:anchorId="04486322" wp14:editId="680FD196">
             <wp:extent cx="3365500" cy="3492500"/>
             <wp:effectExtent l="0" t="0" r="12700" b="12700"/>
             <wp:docPr id="12" name="Bild 12" descr="Macintosh HD:Users:katja:0Universitaet:Master:1.Semester:Softwaretechnik:GIT:Analyse:Systemsequenzdiagramme und Kontrakte:Systemsequenzdiagramme:images:Seite löschen (Redaktionssystem).png"/>
@@ -1034,7 +1035,7 @@
           <w:noProof/>
         </w:rPr>
         <w:drawing>
-          <wp:inline distT="0" distB="0" distL="0" distR="0">
+          <wp:inline distT="0" distB="0" distL="0" distR="0" wp14:anchorId="41E85736" wp14:editId="096685CB">
             <wp:extent cx="5511800" cy="7137400"/>
             <wp:effectExtent l="0" t="0" r="0" b="0"/>
             <wp:docPr id="13" name="Bild 13" descr="Macintosh HD:Users:katja:0Universitaet:Master:1.Semester:Softwaretechnik:GIT:Analyse:Systemsequenzdiagramme und Kontrakte:Systemsequenzdiagramme:images:Seite ändern.png"/>
